--- a/Production/Databases/MongoDB/[ESP] CONFIGURAR MONGODB EN SERVER DE PRODUCCION.docx
+++ b/Production/Databases/MongoDB/[ESP] CONFIGURAR MONGODB EN SERVER DE PRODUCCION.docx
@@ -63,6 +63,12 @@
         <w:t>Droplets</w:t>
       </w:r>
       <w:proofErr w:type="spellEnd"/>
+      <w:r>
+        <w:rPr>
+          <w:lang w:val="es-ES"/>
+        </w:rPr>
+        <w:t>,</w:t>
+      </w:r>
       <w:r>
         <w:rPr>
           <w:lang w:val="es-ES"/>
